--- a/Word Files/PIZZA - FLATBREAD OVEN_Wood Stone_WS-BL-3030.docx
+++ b/Word Files/PIZZA - FLATBREAD OVEN_Wood Stone_WS-BL-3030.docx
@@ -70,9 +70,8 @@
         <w:t>120V/1PH; 2.0A; 3/4” Gas @ 55,000 BTU’s</w:t>
       </w:r>
       <w:r/>
-      <w:r>
-        <w:br/>
-      </w:r>
+    </w:p>
+    <w:p>
       <w:r>
         <w:br/>
       </w:r>
